--- a/StarFisher.Office/Word/MailMergeTemplates/SuperStarVotingGuideMailMergeTemplate.docx
+++ b/StarFisher.Office/Word/MailMergeTemplates/SuperStarVotingGuideMailMergeTemplate.docx
@@ -1,6 +1,6 @@
 
 <file path=word/document.xml><?xml version="1.0" encoding="utf-8"?>
-<w:document xmlns:wpc="http://schemas.microsoft.com/office/word/2010/wordprocessingCanvas" xmlns:cx="http://schemas.microsoft.com/office/drawing/2014/chartex" xmlns:cx1="http://schemas.microsoft.com/office/drawing/2015/9/8/chartex" xmlns:mc="http://schemas.openxmlformats.org/markup-compatibility/2006" xmlns:o="urn:schemas-microsoft-com:office:office" xmlns:r="http://schemas.openxmlformats.org/officeDocument/2006/relationships" xmlns:m="http://schemas.openxmlformats.org/officeDocument/2006/math" xmlns:v="urn:schemas-microsoft-com:vml" xmlns:wp14="http://schemas.microsoft.com/office/word/2010/wordprocessingDrawing" xmlns:wp="http://schemas.openxmlformats.org/drawingml/2006/wordprocessingDrawing" xmlns:w10="urn:schemas-microsoft-com:office:word" xmlns:w="http://schemas.openxmlformats.org/wordprocessingml/2006/main" xmlns:w14="http://schemas.microsoft.com/office/word/2010/wordml" xmlns:w15="http://schemas.microsoft.com/office/word/2012/wordml" xmlns:w16se="http://schemas.microsoft.com/office/word/2015/wordml/symex" xmlns:wpg="http://schemas.microsoft.com/office/word/2010/wordprocessingGroup" xmlns:wpi="http://schemas.microsoft.com/office/word/2010/wordprocessingInk" xmlns:wne="http://schemas.microsoft.com/office/word/2006/wordml" xmlns:wps="http://schemas.microsoft.com/office/word/2010/wordprocessingShape" mc:Ignorable="w14 w15 w16se wp14">
+<w:document xmlns:wpc="http://schemas.microsoft.com/office/word/2010/wordprocessingCanvas" xmlns:cx="http://schemas.microsoft.com/office/drawing/2014/chartex" xmlns:cx1="http://schemas.microsoft.com/office/drawing/2015/9/8/chartex" xmlns:cx2="http://schemas.microsoft.com/office/drawing/2015/10/21/chartex" xmlns:cx3="http://schemas.microsoft.com/office/drawing/2016/5/9/chartex" xmlns:cx4="http://schemas.microsoft.com/office/drawing/2016/5/10/chartex" xmlns:cx5="http://schemas.microsoft.com/office/drawing/2016/5/11/chartex" xmlns:cx6="http://schemas.microsoft.com/office/drawing/2016/5/12/chartex" xmlns:cx7="http://schemas.microsoft.com/office/drawing/2016/5/13/chartex" xmlns:cx8="http://schemas.microsoft.com/office/drawing/2016/5/14/chartex" xmlns:mc="http://schemas.openxmlformats.org/markup-compatibility/2006" xmlns:aink="http://schemas.microsoft.com/office/drawing/2016/ink" xmlns:am3d="http://schemas.microsoft.com/office/drawing/2017/model3d" xmlns:o="urn:schemas-microsoft-com:office:office" xmlns:r="http://schemas.openxmlformats.org/officeDocument/2006/relationships" xmlns:m="http://schemas.openxmlformats.org/officeDocument/2006/math" xmlns:v="urn:schemas-microsoft-com:vml" xmlns:wp14="http://schemas.microsoft.com/office/word/2010/wordprocessingDrawing" xmlns:wp="http://schemas.openxmlformats.org/drawingml/2006/wordprocessingDrawing" xmlns:w10="urn:schemas-microsoft-com:office:word" xmlns:w="http://schemas.openxmlformats.org/wordprocessingml/2006/main" xmlns:w14="http://schemas.microsoft.com/office/word/2010/wordml" xmlns:w15="http://schemas.microsoft.com/office/word/2012/wordml" xmlns:w16cid="http://schemas.microsoft.com/office/word/2016/wordml/cid" xmlns:w16se="http://schemas.microsoft.com/office/word/2015/wordml/symex" xmlns:wpg="http://schemas.microsoft.com/office/word/2010/wordprocessingGroup" xmlns:wpi="http://schemas.microsoft.com/office/word/2010/wordprocessingInk" xmlns:wne="http://schemas.microsoft.com/office/word/2006/wordml" xmlns:wps="http://schemas.microsoft.com/office/word/2010/wordprocessingShape" mc:Ignorable="w14 w15 w16se w16cid wp14">
   <w:body>
     <w:tbl>
       <w:tblPr>
@@ -91,14 +91,27 @@
                   <w:r>
                     <w:t xml:space="preserve"> </w:t>
                   </w:r>
-                  <w:fldSimple w:instr=" MERGEFIELD  Record_ ">
-                    <w:r>
-                      <w:rPr>
-                        <w:noProof/>
-                      </w:rPr>
-                      <w:t>«Record_»</w:t>
-                    </w:r>
-                  </w:fldSimple>
+                  <w:r>
+                    <w:fldChar w:fldCharType="begin"/>
+                  </w:r>
+                  <w:r>
+                    <w:instrText xml:space="preserve"> MERGEFIELD  Record_ </w:instrText>
+                  </w:r>
+                  <w:r>
+                    <w:fldChar w:fldCharType="separate"/>
+                  </w:r>
+                  <w:r>
+                    <w:rPr>
+                      <w:noProof/>
+                    </w:rPr>
+                    <w:t>«Record_»</w:t>
+                  </w:r>
+                  <w:r>
+                    <w:rPr>
+                      <w:noProof/>
+                    </w:rPr>
+                    <w:fldChar w:fldCharType="end"/>
+                  </w:r>
                 </w:p>
               </w:tc>
               <w:tc>
@@ -134,14 +147,27 @@
                   <w:r>
                     <w:t xml:space="preserve"> </w:t>
                   </w:r>
-                  <w:fldSimple w:instr=" MERGEFIELD  Nomination_IDs ">
-                    <w:r>
-                      <w:rPr>
-                        <w:noProof/>
-                      </w:rPr>
-                      <w:t>«Nomination_IDs»</w:t>
-                    </w:r>
-                  </w:fldSimple>
+                  <w:r>
+                    <w:fldChar w:fldCharType="begin"/>
+                  </w:r>
+                  <w:r>
+                    <w:instrText xml:space="preserve"> MERGEFIELD  Nomination_IDs </w:instrText>
+                  </w:r>
+                  <w:r>
+                    <w:fldChar w:fldCharType="separate"/>
+                  </w:r>
+                  <w:r>
+                    <w:rPr>
+                      <w:noProof/>
+                    </w:rPr>
+                    <w:t>«Nomination_IDs»</w:t>
+                  </w:r>
+                  <w:r>
+                    <w:rPr>
+                      <w:noProof/>
+                    </w:rPr>
+                    <w:fldChar w:fldCharType="end"/>
+                  </w:r>
                 </w:p>
               </w:tc>
             </w:tr>
@@ -224,7 +250,7 @@
                     <w:rPr>
                       <w:i/>
                     </w:rPr>
-                    <w:instrText xml:space="preserve"> MERGEFIELD  Learning_Culture </w:instrText>
+                    <w:instrText xml:space="preserve"> MERGEFIELD  Continuously_Improving </w:instrText>
                   </w:r>
                   <w:r>
                     <w:rPr>
@@ -237,7 +263,7 @@
                       <w:i/>
                       <w:noProof/>
                     </w:rPr>
-                    <w:t>«Learning_Culture»</w:t>
+                    <w:t>«Continuously_Improving»</w:t>
                   </w:r>
                   <w:r>
                     <w:rPr>
@@ -261,7 +287,7 @@
                     <w:rPr>
                       <w:i/>
                     </w:rPr>
-                    <w:instrText xml:space="preserve"> MERGEFIELD  Innovation </w:instrText>
+                    <w:instrText xml:space="preserve"> MERGEFIELD  Driving_Innovation </w:instrText>
                   </w:r>
                   <w:r>
                     <w:rPr>
@@ -274,7 +300,7 @@
                       <w:i/>
                       <w:noProof/>
                     </w:rPr>
-                    <w:t>«Innovation»</w:t>
+                    <w:t>«Driving_Innovation»</w:t>
                   </w:r>
                   <w:r>
                     <w:rPr>
@@ -298,7 +324,7 @@
                     <w:rPr>
                       <w:i/>
                     </w:rPr>
-                    <w:instrText xml:space="preserve"> MERGEFIELD  Customer_Focus </w:instrText>
+                    <w:instrText xml:space="preserve"> MERGEFIELD  Delighting_Customers </w:instrText>
                   </w:r>
                   <w:r>
                     <w:rPr>
@@ -311,7 +337,7 @@
                       <w:i/>
                       <w:noProof/>
                     </w:rPr>
-                    <w:t>«Customer_Focus»</w:t>
+                    <w:t>«Delighting_Customers»</w:t>
                   </w:r>
                   <w:r>
                     <w:rPr>
@@ -335,7 +361,7 @@
                     <w:rPr>
                       <w:i/>
                     </w:rPr>
-                    <w:instrText xml:space="preserve"> MERGEFIELD  Individual_Integrity </w:instrText>
+                    <w:instrText xml:space="preserve"> MERGEFIELD  Behaving_with_Integrity </w:instrText>
                   </w:r>
                   <w:r>
                     <w:rPr>
@@ -348,7 +374,7 @@
                       <w:i/>
                       <w:noProof/>
                     </w:rPr>
-                    <w:t>«Individual_Integrity»</w:t>
+                    <w:t>«Behaving_with_Integrity»</w:t>
                   </w:r>
                   <w:r>
                     <w:rPr>
@@ -372,7 +398,7 @@
                     <w:rPr>
                       <w:i/>
                     </w:rPr>
-                    <w:instrText xml:space="preserve"> MERGEFIELD  Performance </w:instrText>
+                    <w:instrText xml:space="preserve"> MERGEFIELD  Delivering_Meaningful_Outcomes </w:instrText>
                   </w:r>
                   <w:r>
                     <w:rPr>
@@ -385,7 +411,44 @@
                       <w:i/>
                       <w:noProof/>
                     </w:rPr>
-                    <w:t>«Performance»</w:t>
+                    <w:t>«Delivering_Meaningful_Outcomes»</w:t>
+                  </w:r>
+                  <w:r>
+                    <w:rPr>
+                      <w:i/>
+                    </w:rPr>
+                    <w:fldChar w:fldCharType="end"/>
+                  </w:r>
+                  <w:r>
+                    <w:rPr>
+                      <w:i/>
+                    </w:rPr>
+                    <w:t xml:space="preserve"> </w:t>
+                  </w:r>
+                  <w:r>
+                    <w:rPr>
+                      <w:i/>
+                    </w:rPr>
+                    <w:fldChar w:fldCharType="begin"/>
+                  </w:r>
+                  <w:r>
+                    <w:rPr>
+                      <w:i/>
+                    </w:rPr>
+                    <w:instrText xml:space="preserve"> MERGEFIELD  Streaming_Good </w:instrText>
+                  </w:r>
+                  <w:r>
+                    <w:rPr>
+                      <w:i/>
+                    </w:rPr>
+                    <w:fldChar w:fldCharType="separate"/>
+                  </w:r>
+                  <w:r>
+                    <w:rPr>
+                      <w:i/>
+                      <w:noProof/>
+                    </w:rPr>
+                    <w:t>«Streaming_Good»</w:t>
                   </w:r>
                   <w:r>
                     <w:rPr>
@@ -423,14 +486,27 @@
                   <w:r>
                     <w:t xml:space="preserve"> </w:t>
                   </w:r>
-                  <w:fldSimple w:instr=" MERGEFIELD  WRITEUP ">
-                    <w:r>
-                      <w:rPr>
-                        <w:noProof/>
-                      </w:rPr>
-                      <w:t>«WRITEUP»</w:t>
-                    </w:r>
-                  </w:fldSimple>
+                  <w:r>
+                    <w:fldChar w:fldCharType="begin"/>
+                  </w:r>
+                  <w:r>
+                    <w:instrText xml:space="preserve"> MERGEFIELD  WRITEUP </w:instrText>
+                  </w:r>
+                  <w:r>
+                    <w:fldChar w:fldCharType="separate"/>
+                  </w:r>
+                  <w:r>
+                    <w:rPr>
+                      <w:noProof/>
+                    </w:rPr>
+                    <w:t>«WRITEUP»</w:t>
+                  </w:r>
+                  <w:r>
+                    <w:rPr>
+                      <w:noProof/>
+                    </w:rPr>
+                    <w:fldChar w:fldCharType="end"/>
+                  </w:r>
                 </w:p>
               </w:tc>
             </w:tr>
@@ -456,27 +532,14 @@
               <w:spacing w:before="111"/>
               <w:ind w:left="201" w:right="201"/>
             </w:pPr>
-            <w:r>
-              <w:fldChar w:fldCharType="begin"/>
-            </w:r>
-            <w:r>
-              <w:instrText xml:space="preserve"> NEXT </w:instrText>
-            </w:r>
-            <w:r>
-              <w:fldChar w:fldCharType="separate"/>
-            </w:r>
-            <w:r>
-              <w:rPr>
-                <w:noProof/>
-              </w:rPr>
-              <w:t>«Next Record»</w:t>
-            </w:r>
-            <w:r>
-              <w:rPr>
-                <w:noProof/>
-              </w:rPr>
-              <w:fldChar w:fldCharType="end"/>
-            </w:r>
+            <w:fldSimple w:instr=" NEXT ">
+              <w:r>
+                <w:rPr>
+                  <w:noProof/>
+                </w:rPr>
+                <w:t>«Next Record»</w:t>
+              </w:r>
+            </w:fldSimple>
           </w:p>
           <w:tbl>
             <w:tblPr>
@@ -529,14 +592,27 @@
                   <w:r>
                     <w:t xml:space="preserve"> </w:t>
                   </w:r>
-                  <w:fldSimple w:instr=" MERGEFIELD  Record_ ">
-                    <w:r>
-                      <w:rPr>
-                        <w:noProof/>
-                      </w:rPr>
-                      <w:t>«Record_»</w:t>
-                    </w:r>
-                  </w:fldSimple>
+                  <w:r>
+                    <w:fldChar w:fldCharType="begin"/>
+                  </w:r>
+                  <w:r>
+                    <w:instrText xml:space="preserve"> MERGEFIELD  Record_ </w:instrText>
+                  </w:r>
+                  <w:r>
+                    <w:fldChar w:fldCharType="separate"/>
+                  </w:r>
+                  <w:r>
+                    <w:rPr>
+                      <w:noProof/>
+                    </w:rPr>
+                    <w:t>«Record_»</w:t>
+                  </w:r>
+                  <w:r>
+                    <w:rPr>
+                      <w:noProof/>
+                    </w:rPr>
+                    <w:fldChar w:fldCharType="end"/>
+                  </w:r>
                 </w:p>
               </w:tc>
               <w:tc>
@@ -572,14 +648,27 @@
                   <w:r>
                     <w:t xml:space="preserve"> </w:t>
                   </w:r>
-                  <w:fldSimple w:instr=" MERGEFIELD  Nomination_IDs ">
-                    <w:r>
-                      <w:rPr>
-                        <w:noProof/>
-                      </w:rPr>
-                      <w:t>«Nomination_IDs»</w:t>
-                    </w:r>
-                  </w:fldSimple>
+                  <w:r>
+                    <w:fldChar w:fldCharType="begin"/>
+                  </w:r>
+                  <w:r>
+                    <w:instrText xml:space="preserve"> MERGEFIELD  Nomination_IDs </w:instrText>
+                  </w:r>
+                  <w:r>
+                    <w:fldChar w:fldCharType="separate"/>
+                  </w:r>
+                  <w:r>
+                    <w:rPr>
+                      <w:noProof/>
+                    </w:rPr>
+                    <w:t>«Nomination_IDs»</w:t>
+                  </w:r>
+                  <w:r>
+                    <w:rPr>
+                      <w:noProof/>
+                    </w:rPr>
+                    <w:fldChar w:fldCharType="end"/>
+                  </w:r>
                 </w:p>
               </w:tc>
             </w:tr>
@@ -610,8 +699,6 @@
                   <w:r>
                     <w:t>Super</w:t>
                   </w:r>
-                  <w:bookmarkStart w:id="0" w:name="_GoBack"/>
-                  <w:bookmarkEnd w:id="0"/>
                   <w:r>
                     <w:t xml:space="preserve"> Star</w:t>
                   </w:r>
@@ -664,7 +751,7 @@
                     <w:rPr>
                       <w:i/>
                     </w:rPr>
-                    <w:instrText xml:space="preserve"> MERGEFIELD  Learning_Culture </w:instrText>
+                    <w:instrText xml:space="preserve"> MERGEFIELD  Continuously_Improving </w:instrText>
                   </w:r>
                   <w:r>
                     <w:rPr>
@@ -677,7 +764,7 @@
                       <w:i/>
                       <w:noProof/>
                     </w:rPr>
-                    <w:t>«Learning_Culture»</w:t>
+                    <w:t>«Continuously_Improving»</w:t>
                   </w:r>
                   <w:r>
                     <w:rPr>
@@ -701,7 +788,7 @@
                     <w:rPr>
                       <w:i/>
                     </w:rPr>
-                    <w:instrText xml:space="preserve"> MERGEFIELD  Innovation </w:instrText>
+                    <w:instrText xml:space="preserve"> MERGEFIELD  Driving_Innovation </w:instrText>
                   </w:r>
                   <w:r>
                     <w:rPr>
@@ -714,7 +801,7 @@
                       <w:i/>
                       <w:noProof/>
                     </w:rPr>
-                    <w:t>«Innovation»</w:t>
+                    <w:t>«Driving_Innovation»</w:t>
                   </w:r>
                   <w:r>
                     <w:rPr>
@@ -738,7 +825,7 @@
                     <w:rPr>
                       <w:i/>
                     </w:rPr>
-                    <w:instrText xml:space="preserve"> MERGEFIELD  Customer_Focus </w:instrText>
+                    <w:instrText xml:space="preserve"> MERGEFIELD  Delighting_Customers </w:instrText>
                   </w:r>
                   <w:r>
                     <w:rPr>
@@ -751,7 +838,7 @@
                       <w:i/>
                       <w:noProof/>
                     </w:rPr>
-                    <w:t>«Customer_Focus»</w:t>
+                    <w:t>«Delighting_Customers»</w:t>
                   </w:r>
                   <w:r>
                     <w:rPr>
@@ -775,7 +862,7 @@
                     <w:rPr>
                       <w:i/>
                     </w:rPr>
-                    <w:instrText xml:space="preserve"> MERGEFIELD  Individual_Integrity </w:instrText>
+                    <w:instrText xml:space="preserve"> MERGEFIELD  Behaving_with_Integrity </w:instrText>
                   </w:r>
                   <w:r>
                     <w:rPr>
@@ -788,7 +875,7 @@
                       <w:i/>
                       <w:noProof/>
                     </w:rPr>
-                    <w:t>«Individual_Integrity»</w:t>
+                    <w:t>«Behaving_with_Integrity»</w:t>
                   </w:r>
                   <w:r>
                     <w:rPr>
@@ -812,7 +899,7 @@
                     <w:rPr>
                       <w:i/>
                     </w:rPr>
-                    <w:instrText xml:space="preserve"> MERGEFIELD  Performance </w:instrText>
+                    <w:instrText xml:space="preserve"> MERGEFIELD  Delivering_Meaningful_Outcomes </w:instrText>
                   </w:r>
                   <w:r>
                     <w:rPr>
@@ -825,7 +912,7 @@
                       <w:i/>
                       <w:noProof/>
                     </w:rPr>
-                    <w:t>«Performance»</w:t>
+                    <w:t>«Delivering_Meaningful_Outcomes»</w:t>
                   </w:r>
                   <w:r>
                     <w:rPr>
@@ -833,6 +920,45 @@
                     </w:rPr>
                     <w:fldChar w:fldCharType="end"/>
                   </w:r>
+                  <w:r>
+                    <w:rPr>
+                      <w:i/>
+                    </w:rPr>
+                    <w:t xml:space="preserve"> </w:t>
+                  </w:r>
+                  <w:r>
+                    <w:rPr>
+                      <w:i/>
+                    </w:rPr>
+                    <w:fldChar w:fldCharType="begin"/>
+                  </w:r>
+                  <w:r>
+                    <w:rPr>
+                      <w:i/>
+                    </w:rPr>
+                    <w:instrText xml:space="preserve"> MERGEFIELD  Streaming_Good </w:instrText>
+                  </w:r>
+                  <w:r>
+                    <w:rPr>
+                      <w:i/>
+                    </w:rPr>
+                    <w:fldChar w:fldCharType="separate"/>
+                  </w:r>
+                  <w:r>
+                    <w:rPr>
+                      <w:i/>
+                      <w:noProof/>
+                    </w:rPr>
+                    <w:t>«Streaming_Good»</w:t>
+                  </w:r>
+                  <w:r>
+                    <w:rPr>
+                      <w:i/>
+                    </w:rPr>
+                    <w:fldChar w:fldCharType="end"/>
+                  </w:r>
+                  <w:bookmarkStart w:id="0" w:name="_GoBack"/>
+                  <w:bookmarkEnd w:id="0"/>
                 </w:p>
               </w:tc>
             </w:tr>
@@ -863,14 +989,27 @@
                   <w:r>
                     <w:t xml:space="preserve"> </w:t>
                   </w:r>
-                  <w:fldSimple w:instr=" MERGEFIELD  WRITEUP ">
-                    <w:r>
-                      <w:rPr>
-                        <w:noProof/>
-                      </w:rPr>
-                      <w:t>«WRITEUP»</w:t>
-                    </w:r>
-                  </w:fldSimple>
+                  <w:r>
+                    <w:fldChar w:fldCharType="begin"/>
+                  </w:r>
+                  <w:r>
+                    <w:instrText xml:space="preserve"> MERGEFIELD  WRITEUP </w:instrText>
+                  </w:r>
+                  <w:r>
+                    <w:fldChar w:fldCharType="separate"/>
+                  </w:r>
+                  <w:r>
+                    <w:rPr>
+                      <w:noProof/>
+                    </w:rPr>
+                    <w:t>«WRITEUP»</w:t>
+                  </w:r>
+                  <w:r>
+                    <w:rPr>
+                      <w:noProof/>
+                    </w:rPr>
+                    <w:fldChar w:fldCharType="end"/>
+                  </w:r>
                 </w:p>
               </w:tc>
             </w:tr>
@@ -902,8 +1041,58 @@
 </w:document>
 </file>
 
+<file path=word/endnotes.xml><?xml version="1.0" encoding="utf-8"?>
+<w:endnotes xmlns:wpc="http://schemas.microsoft.com/office/word/2010/wordprocessingCanvas" xmlns:cx="http://schemas.microsoft.com/office/drawing/2014/chartex" xmlns:cx1="http://schemas.microsoft.com/office/drawing/2015/9/8/chartex" xmlns:cx2="http://schemas.microsoft.com/office/drawing/2015/10/21/chartex" xmlns:cx3="http://schemas.microsoft.com/office/drawing/2016/5/9/chartex" xmlns:cx4="http://schemas.microsoft.com/office/drawing/2016/5/10/chartex" xmlns:cx5="http://schemas.microsoft.com/office/drawing/2016/5/11/chartex" xmlns:cx6="http://schemas.microsoft.com/office/drawing/2016/5/12/chartex" xmlns:cx7="http://schemas.microsoft.com/office/drawing/2016/5/13/chartex" xmlns:cx8="http://schemas.microsoft.com/office/drawing/2016/5/14/chartex" xmlns:mc="http://schemas.openxmlformats.org/markup-compatibility/2006" xmlns:aink="http://schemas.microsoft.com/office/drawing/2016/ink" xmlns:am3d="http://schemas.microsoft.com/office/drawing/2017/model3d" xmlns:o="urn:schemas-microsoft-com:office:office" xmlns:r="http://schemas.openxmlformats.org/officeDocument/2006/relationships" xmlns:m="http://schemas.openxmlformats.org/officeDocument/2006/math" xmlns:v="urn:schemas-microsoft-com:vml" xmlns:wp14="http://schemas.microsoft.com/office/word/2010/wordprocessingDrawing" xmlns:wp="http://schemas.openxmlformats.org/drawingml/2006/wordprocessingDrawing" xmlns:w10="urn:schemas-microsoft-com:office:word" xmlns:w="http://schemas.openxmlformats.org/wordprocessingml/2006/main" xmlns:w14="http://schemas.microsoft.com/office/word/2010/wordml" xmlns:w15="http://schemas.microsoft.com/office/word/2012/wordml" xmlns:w16cid="http://schemas.microsoft.com/office/word/2016/wordml/cid" xmlns:w16se="http://schemas.microsoft.com/office/word/2015/wordml/symex" xmlns:wpg="http://schemas.microsoft.com/office/word/2010/wordprocessingGroup" xmlns:wpi="http://schemas.microsoft.com/office/word/2010/wordprocessingInk" xmlns:wne="http://schemas.microsoft.com/office/word/2006/wordml" xmlns:wps="http://schemas.microsoft.com/office/word/2010/wordprocessingShape" mc:Ignorable="w14 w15 w16se w16cid wp14">
+  <w:endnote w:type="separator" w:id="-1">
+    <w:p>
+      <w:pPr>
+        <w:spacing w:after="0" w:line="240" w:lineRule="auto"/>
+      </w:pPr>
+      <w:r>
+        <w:separator/>
+      </w:r>
+    </w:p>
+  </w:endnote>
+  <w:endnote w:type="continuationSeparator" w:id="0">
+    <w:p>
+      <w:pPr>
+        <w:spacing w:after="0" w:line="240" w:lineRule="auto"/>
+      </w:pPr>
+      <w:r>
+        <w:continuationSeparator/>
+      </w:r>
+    </w:p>
+  </w:endnote>
+</w:endnotes>
+</file>
+
+<file path=word/footnotes.xml><?xml version="1.0" encoding="utf-8"?>
+<w:footnotes xmlns:wpc="http://schemas.microsoft.com/office/word/2010/wordprocessingCanvas" xmlns:cx="http://schemas.microsoft.com/office/drawing/2014/chartex" xmlns:cx1="http://schemas.microsoft.com/office/drawing/2015/9/8/chartex" xmlns:cx2="http://schemas.microsoft.com/office/drawing/2015/10/21/chartex" xmlns:cx3="http://schemas.microsoft.com/office/drawing/2016/5/9/chartex" xmlns:cx4="http://schemas.microsoft.com/office/drawing/2016/5/10/chartex" xmlns:cx5="http://schemas.microsoft.com/office/drawing/2016/5/11/chartex" xmlns:cx6="http://schemas.microsoft.com/office/drawing/2016/5/12/chartex" xmlns:cx7="http://schemas.microsoft.com/office/drawing/2016/5/13/chartex" xmlns:cx8="http://schemas.microsoft.com/office/drawing/2016/5/14/chartex" xmlns:mc="http://schemas.openxmlformats.org/markup-compatibility/2006" xmlns:aink="http://schemas.microsoft.com/office/drawing/2016/ink" xmlns:am3d="http://schemas.microsoft.com/office/drawing/2017/model3d" xmlns:o="urn:schemas-microsoft-com:office:office" xmlns:r="http://schemas.openxmlformats.org/officeDocument/2006/relationships" xmlns:m="http://schemas.openxmlformats.org/officeDocument/2006/math" xmlns:v="urn:schemas-microsoft-com:vml" xmlns:wp14="http://schemas.microsoft.com/office/word/2010/wordprocessingDrawing" xmlns:wp="http://schemas.openxmlformats.org/drawingml/2006/wordprocessingDrawing" xmlns:w10="urn:schemas-microsoft-com:office:word" xmlns:w="http://schemas.openxmlformats.org/wordprocessingml/2006/main" xmlns:w14="http://schemas.microsoft.com/office/word/2010/wordml" xmlns:w15="http://schemas.microsoft.com/office/word/2012/wordml" xmlns:w16cid="http://schemas.microsoft.com/office/word/2016/wordml/cid" xmlns:w16se="http://schemas.microsoft.com/office/word/2015/wordml/symex" xmlns:wpg="http://schemas.microsoft.com/office/word/2010/wordprocessingGroup" xmlns:wpi="http://schemas.microsoft.com/office/word/2010/wordprocessingInk" xmlns:wne="http://schemas.microsoft.com/office/word/2006/wordml" xmlns:wps="http://schemas.microsoft.com/office/word/2010/wordprocessingShape" mc:Ignorable="w14 w15 w16se w16cid wp14">
+  <w:footnote w:type="separator" w:id="-1">
+    <w:p>
+      <w:pPr>
+        <w:spacing w:after="0" w:line="240" w:lineRule="auto"/>
+      </w:pPr>
+      <w:r>
+        <w:separator/>
+      </w:r>
+    </w:p>
+  </w:footnote>
+  <w:footnote w:type="continuationSeparator" w:id="0">
+    <w:p>
+      <w:pPr>
+        <w:spacing w:after="0" w:line="240" w:lineRule="auto"/>
+      </w:pPr>
+      <w:r>
+        <w:continuationSeparator/>
+      </w:r>
+    </w:p>
+  </w:footnote>
+</w:footnotes>
+</file>
+
 <file path=word/styles.xml><?xml version="1.0" encoding="utf-8"?>
-<w:styles xmlns:mc="http://schemas.openxmlformats.org/markup-compatibility/2006" xmlns:r="http://schemas.openxmlformats.org/officeDocument/2006/relationships" xmlns:w="http://schemas.openxmlformats.org/wordprocessingml/2006/main" xmlns:w14="http://schemas.microsoft.com/office/word/2010/wordml" xmlns:w15="http://schemas.microsoft.com/office/word/2012/wordml" xmlns:w16se="http://schemas.microsoft.com/office/word/2015/wordml/symex" mc:Ignorable="w14 w15 w16se">
+<w:styles xmlns:mc="http://schemas.openxmlformats.org/markup-compatibility/2006" xmlns:r="http://schemas.openxmlformats.org/officeDocument/2006/relationships" xmlns:w="http://schemas.openxmlformats.org/wordprocessingml/2006/main" xmlns:w14="http://schemas.microsoft.com/office/word/2010/wordml" xmlns:w15="http://schemas.microsoft.com/office/word/2012/wordml" xmlns:w16cid="http://schemas.microsoft.com/office/word/2016/wordml/cid" xmlns:w16se="http://schemas.microsoft.com/office/word/2015/wordml/symex" mc:Ignorable="w14 w15 w16se w16cid">
   <w:docDefaults>
     <w:rPrDefault>
       <w:rPr>
@@ -919,7 +1108,7 @@
       </w:pPr>
     </w:pPrDefault>
   </w:docDefaults>
-  <w:latentStyles w:defLockedState="0" w:defUIPriority="99" w:defSemiHidden="0" w:defUnhideWhenUsed="0" w:defQFormat="0" w:count="371">
+  <w:latentStyles w:defLockedState="0" w:defUIPriority="99" w:defSemiHidden="0" w:defUnhideWhenUsed="0" w:defQFormat="0" w:count="375">
     <w:lsdException w:name="Normal" w:uiPriority="0" w:qFormat="1"/>
     <w:lsdException w:name="heading 1" w:uiPriority="9" w:qFormat="1"/>
     <w:lsdException w:name="heading 2" w:semiHidden="1" w:uiPriority="9" w:unhideWhenUsed="1" w:qFormat="1"/>
@@ -1025,7 +1214,6 @@
     <w:lsdException w:name="HTML Sample" w:semiHidden="1" w:unhideWhenUsed="1"/>
     <w:lsdException w:name="HTML Typewriter" w:semiHidden="1" w:unhideWhenUsed="1"/>
     <w:lsdException w:name="HTML Variable" w:semiHidden="1" w:unhideWhenUsed="1"/>
-    <w:lsdException w:name="Normal Table" w:semiHidden="1" w:unhideWhenUsed="1"/>
     <w:lsdException w:name="annotation subject" w:semiHidden="1" w:unhideWhenUsed="1"/>
     <w:lsdException w:name="No List" w:semiHidden="1" w:unhideWhenUsed="1"/>
     <w:lsdException w:name="Outline List 1" w:semiHidden="1" w:unhideWhenUsed="1"/>
@@ -1069,10 +1257,8 @@
     <w:lsdException w:name="Table Elegant" w:semiHidden="1" w:unhideWhenUsed="1"/>
     <w:lsdException w:name="Table Professional" w:semiHidden="1" w:unhideWhenUsed="1"/>
     <w:lsdException w:name="Table Subtle 1" w:semiHidden="1" w:unhideWhenUsed="1"/>
-    <w:lsdException w:name="Table Subtle 2" w:semiHidden="1" w:unhideWhenUsed="1"/>
     <w:lsdException w:name="Table Web 1" w:semiHidden="1" w:unhideWhenUsed="1"/>
     <w:lsdException w:name="Table Web 2" w:semiHidden="1" w:unhideWhenUsed="1"/>
-    <w:lsdException w:name="Table Web 3" w:semiHidden="1" w:unhideWhenUsed="1"/>
     <w:lsdException w:name="Balloon Text" w:semiHidden="1" w:unhideWhenUsed="1"/>
     <w:lsdException w:name="Table Grid" w:uiPriority="39"/>
     <w:lsdException w:name="Table Theme" w:semiHidden="1" w:unhideWhenUsed="1"/>
@@ -1291,6 +1477,10 @@
     <w:lsdException w:name="List Table 5 Dark Accent 6" w:uiPriority="50"/>
     <w:lsdException w:name="List Table 6 Colorful Accent 6" w:uiPriority="51"/>
     <w:lsdException w:name="List Table 7 Colorful Accent 6" w:uiPriority="52"/>
+    <w:lsdException w:name="Mention" w:semiHidden="1" w:unhideWhenUsed="1"/>
+    <w:lsdException w:name="Smart Hyperlink" w:semiHidden="1" w:unhideWhenUsed="1"/>
+    <w:lsdException w:name="Hashtag" w:semiHidden="1" w:unhideWhenUsed="1"/>
+    <w:lsdException w:name="Unresolved Mention" w:semiHidden="1" w:unhideWhenUsed="1"/>
   </w:latentStyles>
   <w:style w:type="paragraph" w:default="1" w:styleId="Normal">
     <w:name w:val="Normal"/>
@@ -1611,7 +1801,7 @@
 </file>
 
 <file path=customXml/itemProps1.xml><?xml version="1.0" encoding="utf-8"?>
-<ds:datastoreItem xmlns:ds="http://schemas.openxmlformats.org/officeDocument/2006/customXml" ds:itemID="{F9F345D3-2270-43F5-BD47-A0521F53C7D4}">
+<ds:datastoreItem xmlns:ds="http://schemas.openxmlformats.org/officeDocument/2006/customXml" ds:itemID="{9E0DA847-4A02-4694-B6AC-4E8C61457719}">
   <ds:schemaRefs>
     <ds:schemaRef ds:uri="http://schemas.openxmlformats.org/officeDocument/2006/bibliography"/>
   </ds:schemaRefs>
